--- a/Jawaun Developer Resume April 18.docx
+++ b/Jawaun Developer Resume April 18.docx
@@ -162,8 +162,8 @@
           <w:p>
             <w:pPr>
               <w:rPr>
+                <w:rStyle w:val="Hyperlink"/>
                 <w:rFonts w:ascii="Avenir Medium" w:hAnsi="Avenir Medium" w:cs="Times New Roman"/>
-                <w:color w:val="666666"/>
                 <w:sz w:val="22"/>
                 <w:szCs w:val="22"/>
               </w:rPr>
@@ -183,9 +183,35 @@
           <w:p>
             <w:pPr>
               <w:rPr>
-                <w:rFonts w:ascii="Avenir Roman" w:hAnsi="Avenir Roman" w:cs="Times New Roman"/>
+                <w:rFonts w:ascii="Avenir Medium" w:hAnsi="Avenir Medium" w:cs="Times New Roman"/>
+                <w:color w:val="666666"/>
+                <w:sz w:val="22"/>
+                <w:szCs w:val="22"/>
               </w:rPr>
             </w:pPr>
+            <w:hyperlink r:id="rId6" w:history="1">
+              <w:r>
+                <w:rPr>
+                  <w:rStyle w:val="Hyperlink"/>
+                  <w:rFonts w:ascii="Avenir Medium" w:hAnsi="Avenir Medium" w:cs="Times New Roman"/>
+                  <w:sz w:val="22"/>
+                  <w:szCs w:val="22"/>
+                </w:rPr>
+                <w:t>https://angel.co/jawaun-brown</w:t>
+              </w:r>
+            </w:hyperlink>
+          </w:p>
+          <w:p>
+            <w:pPr>
+              <w:rPr>
+                <w:rFonts w:ascii="Avenir Medium" w:hAnsi="Avenir Medium" w:cs="Times New Roman"/>
+                <w:color w:val="666666"/>
+                <w:sz w:val="22"/>
+                <w:szCs w:val="22"/>
+              </w:rPr>
+            </w:pPr>
+            <w:bookmarkStart w:id="0" w:name="_GoBack"/>
+            <w:bookmarkEnd w:id="0"/>
             <w:r>
               <w:rPr>
                 <w:rFonts w:ascii="Avenir Medium" w:hAnsi="Avenir Medium" w:cs="Times New Roman"/>
@@ -886,18 +912,7 @@
           <w:sz w:val="22"/>
           <w:szCs w:val="22"/>
         </w:rPr>
-        <w:t>X Consultant, Rapunzl Investment</w:t>
-      </w:r>
-      <w:r>
-        <w:rPr>
-          <w:rFonts w:ascii="Avenir Heavy" w:eastAsia="Times New Roman" w:hAnsi="Avenir Heavy" w:cs="Times New Roman"/>
-          <w:b/>
-          <w:bCs/>
-          <w:color w:val="434343"/>
-          <w:sz w:val="22"/>
-          <w:szCs w:val="22"/>
-        </w:rPr>
-        <w:t>.</w:t>
+        <w:t>X Consultant, Rapunzl Investment.</w:t>
       </w:r>
       <w:r>
         <w:rPr>
@@ -1971,8 +1986,6 @@
         </w:rPr>
         <w:t>, Apache Log4j</w:t>
       </w:r>
-      <w:bookmarkStart w:id="0" w:name="_GoBack"/>
-      <w:bookmarkEnd w:id="0"/>
     </w:p>
     <w:sectPr>
       <w:pgSz w:w="12240" w:h="15840"/>
